--- a/Teamwork Summary.docx
+++ b/Teamwork Summary.docx
@@ -3,11 +3,955 @@
 <w:document xmlns:wpc="http://schemas.microsoft.com/office/word/2010/wordprocessingCanvas" xmlns:cx="http://schemas.microsoft.com/office/drawing/2014/chartex" xmlns:cx1="http://schemas.microsoft.com/office/drawing/2015/9/8/chartex" xmlns:cx2="http://schemas.microsoft.com/office/drawing/2015/10/21/chartex" xmlns:cx3="http://schemas.microsoft.com/office/drawing/2016/5/9/chartex" xmlns:cx4="http://schemas.microsoft.com/office/drawing/2016/5/10/chartex" xmlns:cx5="http://schemas.microsoft.com/office/drawing/2016/5/11/chartex" xmlns:cx6="http://schemas.microsoft.com/office/drawing/2016/5/12/chartex" xmlns:cx7="http://schemas.microsoft.com/office/drawing/2016/5/13/chartex" xmlns:cx8="http://schemas.microsoft.com/office/drawing/2016/5/14/chartex" xmlns:mc="http://schemas.openxmlformats.org/markup-compatibility/2006" xmlns:aink="http://schemas.microsoft.com/office/drawing/2016/ink" xmlns:am3d="http://schemas.microsoft.com/office/drawing/2017/model3d" xmlns:o="urn:schemas-microsoft-com:office:office" xmlns:oel="http://schemas.microsoft.com/office/2019/extlst" xmlns:r="http://schemas.openxmlformats.org/officeDocument/2006/relationships" xmlns:m="http://schemas.openxmlformats.org/officeDocument/2006/math" xmlns:v="urn:schemas-microsoft-com:vml" xmlns:wp14="http://schemas.microsoft.com/office/word/2010/wordprocessingDrawing" xmlns:wp="http://schemas.openxmlformats.org/drawingml/2006/wordprocessingDrawing" xmlns:w10="urn:schemas-microsoft-com:office:word" xmlns:w="http://schemas.openxmlformats.org/wordprocessingml/2006/main" xmlns:w14="http://schemas.microsoft.com/office/word/2010/wordml" xmlns:w15="http://schemas.microsoft.com/office/word/2012/wordml" xmlns:w16cex="http://schemas.microsoft.com/office/word/2018/wordml/cex" xmlns:w16cid="http://schemas.microsoft.com/office/word/2016/wordml/cid" xmlns:w16="http://schemas.microsoft.com/office/word/2018/wordml" xmlns:w16sdtdh="http://schemas.microsoft.com/office/word/2020/wordml/sdtdatahash" xmlns:w16se="http://schemas.microsoft.com/office/word/2015/wordml/symex" xmlns:wpg="http://schemas.microsoft.com/office/word/2010/wordprocessingGroup" xmlns:wpi="http://schemas.microsoft.com/office/word/2010/wordprocessingInk" xmlns:wne="http://schemas.microsoft.com/office/word/2006/wordml" xmlns:wps="http://schemas.microsoft.com/office/word/2010/wordprocessingShape" mc:Ignorable="w14 w15 w16se w16cid w16 w16cex w16sdtdh wp14">
   <w:body>
     <w:p>
-      <w:r>
-        <w:t>Teamwork Summary</w:t>
-      </w:r>
+      <w:pPr>
+        <w:spacing w:line="360" w:lineRule="auto"/>
+        <w:jc w:val="center"/>
+        <w:rPr>
+          <w:rFonts w:ascii="Times New Roman" w:hAnsi="Times New Roman" w:cs="Times New Roman"/>
+          <w:b/>
+          <w:bCs/>
+        </w:rPr>
+      </w:pPr>
+      <w:r>
+        <w:rPr>
+          <w:rFonts w:ascii="Times New Roman" w:hAnsi="Times New Roman" w:cs="Times New Roman"/>
+          <w:b/>
+          <w:bCs/>
+        </w:rPr>
+        <w:t>CSCI-SHU 213 Databases</w:t>
+      </w:r>
+    </w:p>
+    <w:p>
+      <w:pPr>
+        <w:spacing w:line="360" w:lineRule="auto"/>
+        <w:jc w:val="center"/>
+        <w:rPr>
+          <w:rFonts w:ascii="Times New Roman" w:hAnsi="Times New Roman" w:cs="Times New Roman"/>
+          <w:b/>
+          <w:bCs/>
+        </w:rPr>
+      </w:pPr>
+      <w:r>
+        <w:rPr>
+          <w:rFonts w:ascii="Times New Roman" w:hAnsi="Times New Roman" w:cs="Times New Roman"/>
+          <w:b/>
+          <w:bCs/>
+        </w:rPr>
+        <w:t>Final Project – Teamwork Summary</w:t>
+      </w:r>
+    </w:p>
+    <w:p>
+      <w:pPr>
+        <w:spacing w:line="360" w:lineRule="auto"/>
+        <w:jc w:val="center"/>
+        <w:rPr>
+          <w:rFonts w:ascii="Times New Roman" w:hAnsi="Times New Roman" w:cs="Times New Roman"/>
+          <w:b/>
+          <w:bCs/>
+        </w:rPr>
+      </w:pPr>
+    </w:p>
+    <w:p>
+      <w:pPr>
+        <w:spacing w:line="276" w:lineRule="auto"/>
+        <w:rPr>
+          <w:rFonts w:ascii="Times New Roman" w:hAnsi="Times New Roman" w:cs="Times New Roman"/>
+        </w:rPr>
+      </w:pPr>
+      <w:r>
+        <w:rPr>
+          <w:rFonts w:ascii="Times New Roman" w:hAnsi="Times New Roman" w:cs="Times New Roman"/>
+        </w:rPr>
+        <w:t>In this final project, we divided the workload equally among the both of us. Derico is responsible for most of the back-end codes using Python, Flask, and SQL, while Satya is responsible for most of the front-end codes using React.</w:t>
+      </w:r>
+    </w:p>
+    <w:p>
+      <w:pPr>
+        <w:spacing w:line="276" w:lineRule="auto"/>
+        <w:rPr>
+          <w:rFonts w:ascii="Times New Roman" w:hAnsi="Times New Roman" w:cs="Times New Roman"/>
+        </w:rPr>
+      </w:pPr>
+    </w:p>
+    <w:p>
+      <w:pPr>
+        <w:spacing w:line="276" w:lineRule="auto"/>
+        <w:rPr>
+          <w:rFonts w:ascii="Times New Roman" w:hAnsi="Times New Roman" w:cs="Times New Roman"/>
+        </w:rPr>
+      </w:pPr>
+      <w:r>
+        <w:rPr>
+          <w:rFonts w:ascii="Times New Roman" w:hAnsi="Times New Roman" w:cs="Times New Roman"/>
+        </w:rPr>
+        <w:t xml:space="preserve">Please refer to </w:t>
+      </w:r>
+      <w:r>
+        <w:rPr>
+          <w:rFonts w:ascii="Times New Roman" w:hAnsi="Times New Roman" w:cs="Times New Roman"/>
+        </w:rPr>
+        <w:t>the</w:t>
+      </w:r>
+      <w:r>
+        <w:rPr>
+          <w:rFonts w:ascii="Times New Roman" w:hAnsi="Times New Roman" w:cs="Times New Roman"/>
+        </w:rPr>
+        <w:t xml:space="preserve"> detailed list to see how the workload was divided:</w:t>
+      </w:r>
+    </w:p>
+    <w:p>
+      <w:pPr>
+        <w:spacing w:line="276" w:lineRule="auto"/>
+        <w:rPr>
+          <w:rFonts w:ascii="Times New Roman" w:hAnsi="Times New Roman" w:cs="Times New Roman"/>
+        </w:rPr>
+      </w:pPr>
+    </w:p>
+    <w:p>
+      <w:pPr>
+        <w:pStyle w:val="ListParagraph"/>
+        <w:numPr>
+          <w:ilvl w:val="0"/>
+          <w:numId w:val="2"/>
+        </w:numPr>
+        <w:spacing w:line="276" w:lineRule="auto"/>
+        <w:rPr>
+          <w:rFonts w:ascii="Times New Roman" w:hAnsi="Times New Roman" w:cs="Times New Roman"/>
+        </w:rPr>
+      </w:pPr>
+      <w:r>
+        <w:rPr>
+          <w:rFonts w:ascii="Times New Roman" w:hAnsi="Times New Roman" w:cs="Times New Roman"/>
+        </w:rPr>
+        <w:t>Public info (back-end: Derico, front-end: Satya)</w:t>
+      </w:r>
+    </w:p>
+    <w:p>
+      <w:pPr>
+        <w:pStyle w:val="ListParagraph"/>
+        <w:numPr>
+          <w:ilvl w:val="0"/>
+          <w:numId w:val="2"/>
+        </w:numPr>
+        <w:spacing w:line="276" w:lineRule="auto"/>
+        <w:rPr>
+          <w:rFonts w:ascii="Times New Roman" w:hAnsi="Times New Roman" w:cs="Times New Roman"/>
+        </w:rPr>
+      </w:pPr>
+      <w:r>
+        <w:rPr>
+          <w:rFonts w:ascii="Times New Roman" w:hAnsi="Times New Roman" w:cs="Times New Roman"/>
+        </w:rPr>
+        <w:t>Search (back-end: Satya, front-end: Satya)</w:t>
+      </w:r>
+    </w:p>
+    <w:p>
+      <w:pPr>
+        <w:pStyle w:val="ListParagraph"/>
+        <w:numPr>
+          <w:ilvl w:val="0"/>
+          <w:numId w:val="2"/>
+        </w:numPr>
+        <w:spacing w:line="276" w:lineRule="auto"/>
+        <w:rPr>
+          <w:rFonts w:ascii="Times New Roman" w:hAnsi="Times New Roman" w:cs="Times New Roman"/>
+        </w:rPr>
+      </w:pPr>
+      <w:r>
+        <w:rPr>
+          <w:rFonts w:ascii="Times New Roman" w:hAnsi="Times New Roman" w:cs="Times New Roman"/>
+        </w:rPr>
+        <w:t xml:space="preserve">Login </w:t>
+      </w:r>
+      <w:r>
+        <w:rPr>
+          <w:rFonts w:ascii="Times New Roman" w:hAnsi="Times New Roman" w:cs="Times New Roman"/>
+        </w:rPr>
+        <w:t>(back-end: Derico, front-end: Satya</w:t>
+      </w:r>
+      <w:r>
+        <w:rPr>
+          <w:rFonts w:ascii="Times New Roman" w:hAnsi="Times New Roman" w:cs="Times New Roman"/>
+        </w:rPr>
+        <w:t>)</w:t>
+      </w:r>
+    </w:p>
+    <w:p>
+      <w:pPr>
+        <w:pStyle w:val="ListParagraph"/>
+        <w:numPr>
+          <w:ilvl w:val="0"/>
+          <w:numId w:val="2"/>
+        </w:numPr>
+        <w:spacing w:line="276" w:lineRule="auto"/>
+        <w:rPr>
+          <w:rFonts w:ascii="Times New Roman" w:hAnsi="Times New Roman" w:cs="Times New Roman"/>
+        </w:rPr>
+      </w:pPr>
+      <w:r>
+        <w:rPr>
+          <w:rFonts w:ascii="Times New Roman" w:hAnsi="Times New Roman" w:cs="Times New Roman"/>
+        </w:rPr>
+        <w:t xml:space="preserve">Register </w:t>
+      </w:r>
+      <w:r>
+        <w:rPr>
+          <w:rFonts w:ascii="Times New Roman" w:hAnsi="Times New Roman" w:cs="Times New Roman"/>
+        </w:rPr>
+        <w:t>(back-end: Derico, front-end: Satya</w:t>
+      </w:r>
+      <w:r>
+        <w:rPr>
+          <w:rFonts w:ascii="Times New Roman" w:hAnsi="Times New Roman" w:cs="Times New Roman"/>
+        </w:rPr>
+        <w:t>)</w:t>
+      </w:r>
+    </w:p>
+    <w:p>
+      <w:pPr>
+        <w:pStyle w:val="ListParagraph"/>
+        <w:numPr>
+          <w:ilvl w:val="0"/>
+          <w:numId w:val="2"/>
+        </w:numPr>
+        <w:spacing w:line="276" w:lineRule="auto"/>
+        <w:rPr>
+          <w:rFonts w:ascii="Times New Roman" w:hAnsi="Times New Roman" w:cs="Times New Roman"/>
+        </w:rPr>
+      </w:pPr>
+      <w:r>
+        <w:rPr>
+          <w:rFonts w:ascii="Times New Roman" w:hAnsi="Times New Roman" w:cs="Times New Roman"/>
+        </w:rPr>
+        <w:t>Logout (back-end: Derico, front-end: Satya)</w:t>
+      </w:r>
+    </w:p>
+    <w:p>
+      <w:pPr>
+        <w:spacing w:line="276" w:lineRule="auto"/>
+        <w:rPr>
+          <w:rFonts w:ascii="Times New Roman" w:hAnsi="Times New Roman" w:cs="Times New Roman"/>
+        </w:rPr>
+      </w:pPr>
+    </w:p>
+    <w:p>
+      <w:pPr>
+        <w:spacing w:line="276" w:lineRule="auto"/>
+        <w:rPr>
+          <w:rFonts w:ascii="Times New Roman" w:hAnsi="Times New Roman" w:cs="Times New Roman"/>
+        </w:rPr>
+      </w:pPr>
+      <w:r>
+        <w:rPr>
+          <w:rFonts w:ascii="Times New Roman" w:hAnsi="Times New Roman" w:cs="Times New Roman"/>
+        </w:rPr>
+        <w:t>Customer Use-Cases:</w:t>
+      </w:r>
+    </w:p>
+    <w:p>
+      <w:pPr>
+        <w:pStyle w:val="ListParagraph"/>
+        <w:numPr>
+          <w:ilvl w:val="0"/>
+          <w:numId w:val="3"/>
+        </w:numPr>
+        <w:spacing w:line="276" w:lineRule="auto"/>
+        <w:rPr>
+          <w:rFonts w:ascii="Times New Roman" w:hAnsi="Times New Roman" w:cs="Times New Roman"/>
+        </w:rPr>
+      </w:pPr>
+      <w:r>
+        <w:rPr>
+          <w:rFonts w:ascii="Times New Roman" w:hAnsi="Times New Roman" w:cs="Times New Roman"/>
+        </w:rPr>
+        <w:t xml:space="preserve">View my flights </w:t>
+      </w:r>
+      <w:r>
+        <w:rPr>
+          <w:rFonts w:ascii="Times New Roman" w:hAnsi="Times New Roman" w:cs="Times New Roman"/>
+        </w:rPr>
+        <w:t>(back-end: Derico, front-end: Satya</w:t>
+      </w:r>
+      <w:r>
+        <w:rPr>
+          <w:rFonts w:ascii="Times New Roman" w:hAnsi="Times New Roman" w:cs="Times New Roman"/>
+        </w:rPr>
+        <w:t>)</w:t>
+      </w:r>
+    </w:p>
+    <w:p>
+      <w:pPr>
+        <w:pStyle w:val="ListParagraph"/>
+        <w:numPr>
+          <w:ilvl w:val="0"/>
+          <w:numId w:val="3"/>
+        </w:numPr>
+        <w:spacing w:line="276" w:lineRule="auto"/>
+        <w:rPr>
+          <w:rFonts w:ascii="Times New Roman" w:hAnsi="Times New Roman" w:cs="Times New Roman"/>
+        </w:rPr>
+      </w:pPr>
+      <w:r>
+        <w:rPr>
+          <w:rFonts w:ascii="Times New Roman" w:hAnsi="Times New Roman" w:cs="Times New Roman"/>
+        </w:rPr>
+        <w:t xml:space="preserve">Purchase tickets </w:t>
+      </w:r>
+      <w:r>
+        <w:rPr>
+          <w:rFonts w:ascii="Times New Roman" w:hAnsi="Times New Roman" w:cs="Times New Roman"/>
+        </w:rPr>
+        <w:t>(back-end: Derico, front-end: Satya</w:t>
+      </w:r>
+      <w:r>
+        <w:rPr>
+          <w:rFonts w:ascii="Times New Roman" w:hAnsi="Times New Roman" w:cs="Times New Roman"/>
+        </w:rPr>
+        <w:t>)</w:t>
+      </w:r>
+    </w:p>
+    <w:p>
+      <w:pPr>
+        <w:pStyle w:val="ListParagraph"/>
+        <w:numPr>
+          <w:ilvl w:val="0"/>
+          <w:numId w:val="3"/>
+        </w:numPr>
+        <w:spacing w:line="276" w:lineRule="auto"/>
+        <w:rPr>
+          <w:rFonts w:ascii="Times New Roman" w:hAnsi="Times New Roman" w:cs="Times New Roman"/>
+        </w:rPr>
+      </w:pPr>
+      <w:r>
+        <w:rPr>
+          <w:rFonts w:ascii="Times New Roman" w:hAnsi="Times New Roman" w:cs="Times New Roman"/>
+        </w:rPr>
+        <w:t xml:space="preserve">Search for flights </w:t>
+      </w:r>
+      <w:r>
+        <w:rPr>
+          <w:rFonts w:ascii="Times New Roman" w:hAnsi="Times New Roman" w:cs="Times New Roman"/>
+        </w:rPr>
+        <w:t>(back-end: Derico, front-end: Satya</w:t>
+      </w:r>
+      <w:r>
+        <w:rPr>
+          <w:rFonts w:ascii="Times New Roman" w:hAnsi="Times New Roman" w:cs="Times New Roman"/>
+        </w:rPr>
+        <w:t>)</w:t>
+      </w:r>
+    </w:p>
+    <w:p>
+      <w:pPr>
+        <w:pStyle w:val="ListParagraph"/>
+        <w:numPr>
+          <w:ilvl w:val="0"/>
+          <w:numId w:val="3"/>
+        </w:numPr>
+        <w:spacing w:line="276" w:lineRule="auto"/>
+        <w:rPr>
+          <w:rFonts w:ascii="Times New Roman" w:hAnsi="Times New Roman" w:cs="Times New Roman"/>
+        </w:rPr>
+      </w:pPr>
+      <w:r>
+        <w:rPr>
+          <w:rFonts w:ascii="Times New Roman" w:hAnsi="Times New Roman" w:cs="Times New Roman"/>
+        </w:rPr>
+        <w:t xml:space="preserve">Track my spending </w:t>
+      </w:r>
+      <w:r>
+        <w:rPr>
+          <w:rFonts w:ascii="Times New Roman" w:hAnsi="Times New Roman" w:cs="Times New Roman"/>
+        </w:rPr>
+        <w:t>(back-end: Derico, front-end: Satya</w:t>
+      </w:r>
+      <w:r>
+        <w:rPr>
+          <w:rFonts w:ascii="Times New Roman" w:hAnsi="Times New Roman" w:cs="Times New Roman"/>
+        </w:rPr>
+        <w:t>)</w:t>
+      </w:r>
+    </w:p>
+    <w:p>
+      <w:pPr>
+        <w:spacing w:line="276" w:lineRule="auto"/>
+        <w:rPr>
+          <w:rFonts w:ascii="Times New Roman" w:hAnsi="Times New Roman" w:cs="Times New Roman"/>
+        </w:rPr>
+      </w:pPr>
+    </w:p>
+    <w:p>
+      <w:pPr>
+        <w:spacing w:line="276" w:lineRule="auto"/>
+        <w:rPr>
+          <w:rFonts w:ascii="Times New Roman" w:hAnsi="Times New Roman" w:cs="Times New Roman"/>
+        </w:rPr>
+      </w:pPr>
+      <w:r>
+        <w:rPr>
+          <w:rFonts w:ascii="Times New Roman" w:hAnsi="Times New Roman" w:cs="Times New Roman"/>
+        </w:rPr>
+        <w:t>Booking Agent Use-Cases:</w:t>
+      </w:r>
+    </w:p>
+    <w:p>
+      <w:pPr>
+        <w:pStyle w:val="ListParagraph"/>
+        <w:numPr>
+          <w:ilvl w:val="0"/>
+          <w:numId w:val="4"/>
+        </w:numPr>
+        <w:spacing w:line="276" w:lineRule="auto"/>
+        <w:rPr>
+          <w:rFonts w:ascii="Times New Roman" w:hAnsi="Times New Roman" w:cs="Times New Roman"/>
+        </w:rPr>
+      </w:pPr>
+      <w:r>
+        <w:rPr>
+          <w:rFonts w:ascii="Times New Roman" w:hAnsi="Times New Roman" w:cs="Times New Roman"/>
+        </w:rPr>
+        <w:t xml:space="preserve">View my flights </w:t>
+      </w:r>
+      <w:r>
+        <w:rPr>
+          <w:rFonts w:ascii="Times New Roman" w:hAnsi="Times New Roman" w:cs="Times New Roman"/>
+        </w:rPr>
+        <w:t>(back-end: Derico, front-end: Satya</w:t>
+      </w:r>
+      <w:r>
+        <w:rPr>
+          <w:rFonts w:ascii="Times New Roman" w:hAnsi="Times New Roman" w:cs="Times New Roman"/>
+        </w:rPr>
+        <w:t>)</w:t>
+      </w:r>
+    </w:p>
+    <w:p>
+      <w:pPr>
+        <w:pStyle w:val="ListParagraph"/>
+        <w:numPr>
+          <w:ilvl w:val="0"/>
+          <w:numId w:val="4"/>
+        </w:numPr>
+        <w:spacing w:line="276" w:lineRule="auto"/>
+        <w:rPr>
+          <w:rFonts w:ascii="Times New Roman" w:hAnsi="Times New Roman" w:cs="Times New Roman"/>
+        </w:rPr>
+      </w:pPr>
+      <w:r>
+        <w:rPr>
+          <w:rFonts w:ascii="Times New Roman" w:hAnsi="Times New Roman" w:cs="Times New Roman"/>
+        </w:rPr>
+        <w:t xml:space="preserve">Purchase tickets </w:t>
+      </w:r>
+      <w:r>
+        <w:rPr>
+          <w:rFonts w:ascii="Times New Roman" w:hAnsi="Times New Roman" w:cs="Times New Roman"/>
+        </w:rPr>
+        <w:t>(back-end: Derico, front-end: Satya</w:t>
+      </w:r>
+      <w:r>
+        <w:rPr>
+          <w:rFonts w:ascii="Times New Roman" w:hAnsi="Times New Roman" w:cs="Times New Roman"/>
+        </w:rPr>
+        <w:t>)</w:t>
+      </w:r>
+    </w:p>
+    <w:p>
+      <w:pPr>
+        <w:pStyle w:val="ListParagraph"/>
+        <w:numPr>
+          <w:ilvl w:val="0"/>
+          <w:numId w:val="4"/>
+        </w:numPr>
+        <w:spacing w:line="276" w:lineRule="auto"/>
+        <w:rPr>
+          <w:rFonts w:ascii="Times New Roman" w:hAnsi="Times New Roman" w:cs="Times New Roman"/>
+        </w:rPr>
+      </w:pPr>
+      <w:r>
+        <w:rPr>
+          <w:rFonts w:ascii="Times New Roman" w:hAnsi="Times New Roman" w:cs="Times New Roman"/>
+        </w:rPr>
+        <w:t xml:space="preserve">Search for flights </w:t>
+      </w:r>
+      <w:r>
+        <w:rPr>
+          <w:rFonts w:ascii="Times New Roman" w:hAnsi="Times New Roman" w:cs="Times New Roman"/>
+        </w:rPr>
+        <w:t>(back-end: Derico, front-end: Satya</w:t>
+      </w:r>
+      <w:r>
+        <w:rPr>
+          <w:rFonts w:ascii="Times New Roman" w:hAnsi="Times New Roman" w:cs="Times New Roman"/>
+        </w:rPr>
+        <w:t>)</w:t>
+      </w:r>
+    </w:p>
+    <w:p>
+      <w:pPr>
+        <w:pStyle w:val="ListParagraph"/>
+        <w:numPr>
+          <w:ilvl w:val="0"/>
+          <w:numId w:val="4"/>
+        </w:numPr>
+        <w:spacing w:line="276" w:lineRule="auto"/>
+        <w:rPr>
+          <w:rFonts w:ascii="Times New Roman" w:hAnsi="Times New Roman" w:cs="Times New Roman"/>
+        </w:rPr>
+      </w:pPr>
+      <w:r>
+        <w:rPr>
+          <w:rFonts w:ascii="Times New Roman" w:hAnsi="Times New Roman" w:cs="Times New Roman"/>
+        </w:rPr>
+        <w:t xml:space="preserve">View my commission </w:t>
+      </w:r>
+      <w:r>
+        <w:rPr>
+          <w:rFonts w:ascii="Times New Roman" w:hAnsi="Times New Roman" w:cs="Times New Roman"/>
+        </w:rPr>
+        <w:t>(back-end: Derico, front-end: Satya</w:t>
+      </w:r>
+      <w:r>
+        <w:rPr>
+          <w:rFonts w:ascii="Times New Roman" w:hAnsi="Times New Roman" w:cs="Times New Roman"/>
+        </w:rPr>
+        <w:t>)</w:t>
+      </w:r>
+    </w:p>
+    <w:p>
+      <w:pPr>
+        <w:pStyle w:val="ListParagraph"/>
+        <w:numPr>
+          <w:ilvl w:val="0"/>
+          <w:numId w:val="4"/>
+        </w:numPr>
+        <w:spacing w:line="276" w:lineRule="auto"/>
+        <w:rPr>
+          <w:rFonts w:ascii="Times New Roman" w:hAnsi="Times New Roman" w:cs="Times New Roman"/>
+        </w:rPr>
+      </w:pPr>
+      <w:r>
+        <w:rPr>
+          <w:rFonts w:ascii="Times New Roman" w:hAnsi="Times New Roman" w:cs="Times New Roman"/>
+        </w:rPr>
+        <w:t xml:space="preserve">View top customers </w:t>
+      </w:r>
+      <w:r>
+        <w:rPr>
+          <w:rFonts w:ascii="Times New Roman" w:hAnsi="Times New Roman" w:cs="Times New Roman"/>
+        </w:rPr>
+        <w:t>(back-end: Derico, front-end: Satya</w:t>
+      </w:r>
+      <w:r>
+        <w:rPr>
+          <w:rFonts w:ascii="Times New Roman" w:hAnsi="Times New Roman" w:cs="Times New Roman"/>
+        </w:rPr>
+        <w:t>)</w:t>
+      </w:r>
+    </w:p>
+    <w:p>
+      <w:pPr>
+        <w:spacing w:line="276" w:lineRule="auto"/>
+        <w:rPr>
+          <w:rFonts w:ascii="Times New Roman" w:hAnsi="Times New Roman" w:cs="Times New Roman"/>
+        </w:rPr>
+      </w:pPr>
+    </w:p>
+    <w:p>
+      <w:pPr>
+        <w:spacing w:line="276" w:lineRule="auto"/>
+        <w:rPr>
+          <w:rFonts w:ascii="Times New Roman" w:hAnsi="Times New Roman" w:cs="Times New Roman"/>
+        </w:rPr>
+      </w:pPr>
+      <w:r>
+        <w:rPr>
+          <w:rFonts w:ascii="Times New Roman" w:hAnsi="Times New Roman" w:cs="Times New Roman"/>
+        </w:rPr>
+        <w:t>Airline Staff Use-Cases:</w:t>
+      </w:r>
+    </w:p>
+    <w:p>
+      <w:pPr>
+        <w:pStyle w:val="ListParagraph"/>
+        <w:numPr>
+          <w:ilvl w:val="0"/>
+          <w:numId w:val="5"/>
+        </w:numPr>
+        <w:spacing w:line="276" w:lineRule="auto"/>
+        <w:rPr>
+          <w:rFonts w:ascii="Times New Roman" w:hAnsi="Times New Roman" w:cs="Times New Roman"/>
+        </w:rPr>
+      </w:pPr>
+      <w:r>
+        <w:rPr>
+          <w:rFonts w:ascii="Times New Roman" w:hAnsi="Times New Roman" w:cs="Times New Roman"/>
+        </w:rPr>
+        <w:t xml:space="preserve">View my flights </w:t>
+      </w:r>
+      <w:r>
+        <w:rPr>
+          <w:rFonts w:ascii="Times New Roman" w:hAnsi="Times New Roman" w:cs="Times New Roman"/>
+        </w:rPr>
+        <w:t>(back-end: Derico, front-end: Satya</w:t>
+      </w:r>
+      <w:r>
+        <w:rPr>
+          <w:rFonts w:ascii="Times New Roman" w:hAnsi="Times New Roman" w:cs="Times New Roman"/>
+        </w:rPr>
+        <w:t>)</w:t>
+      </w:r>
+    </w:p>
+    <w:p>
+      <w:pPr>
+        <w:pStyle w:val="ListParagraph"/>
+        <w:numPr>
+          <w:ilvl w:val="0"/>
+          <w:numId w:val="5"/>
+        </w:numPr>
+        <w:spacing w:line="276" w:lineRule="auto"/>
+        <w:rPr>
+          <w:rFonts w:ascii="Times New Roman" w:hAnsi="Times New Roman" w:cs="Times New Roman"/>
+        </w:rPr>
+      </w:pPr>
+      <w:r>
+        <w:rPr>
+          <w:rFonts w:ascii="Times New Roman" w:hAnsi="Times New Roman" w:cs="Times New Roman"/>
+        </w:rPr>
+        <w:t xml:space="preserve">Create new flights </w:t>
+      </w:r>
+      <w:r>
+        <w:rPr>
+          <w:rFonts w:ascii="Times New Roman" w:hAnsi="Times New Roman" w:cs="Times New Roman"/>
+        </w:rPr>
+        <w:t>(back-end: Derico, front-end: Satya</w:t>
+      </w:r>
+      <w:r>
+        <w:rPr>
+          <w:rFonts w:ascii="Times New Roman" w:hAnsi="Times New Roman" w:cs="Times New Roman"/>
+        </w:rPr>
+        <w:t>)</w:t>
+      </w:r>
+    </w:p>
+    <w:p>
+      <w:pPr>
+        <w:pStyle w:val="ListParagraph"/>
+        <w:numPr>
+          <w:ilvl w:val="0"/>
+          <w:numId w:val="5"/>
+        </w:numPr>
+        <w:spacing w:line="276" w:lineRule="auto"/>
+        <w:rPr>
+          <w:rFonts w:ascii="Times New Roman" w:hAnsi="Times New Roman" w:cs="Times New Roman"/>
+        </w:rPr>
+      </w:pPr>
+      <w:r>
+        <w:rPr>
+          <w:rFonts w:ascii="Times New Roman" w:hAnsi="Times New Roman" w:cs="Times New Roman"/>
+        </w:rPr>
+        <w:t xml:space="preserve">Change status of flights </w:t>
+      </w:r>
+      <w:r>
+        <w:rPr>
+          <w:rFonts w:ascii="Times New Roman" w:hAnsi="Times New Roman" w:cs="Times New Roman"/>
+        </w:rPr>
+        <w:t>(back-end: Derico, front-end: Satya</w:t>
+      </w:r>
+      <w:r>
+        <w:rPr>
+          <w:rFonts w:ascii="Times New Roman" w:hAnsi="Times New Roman" w:cs="Times New Roman"/>
+        </w:rPr>
+        <w:t>)</w:t>
+      </w:r>
+    </w:p>
+    <w:p>
+      <w:pPr>
+        <w:pStyle w:val="ListParagraph"/>
+        <w:numPr>
+          <w:ilvl w:val="0"/>
+          <w:numId w:val="5"/>
+        </w:numPr>
+        <w:spacing w:line="276" w:lineRule="auto"/>
+        <w:rPr>
+          <w:rFonts w:ascii="Times New Roman" w:hAnsi="Times New Roman" w:cs="Times New Roman"/>
+        </w:rPr>
+      </w:pPr>
+      <w:r>
+        <w:rPr>
+          <w:rFonts w:ascii="Times New Roman" w:hAnsi="Times New Roman" w:cs="Times New Roman"/>
+        </w:rPr>
+        <w:t xml:space="preserve">Add airplane </w:t>
+      </w:r>
+      <w:r>
+        <w:rPr>
+          <w:rFonts w:ascii="Times New Roman" w:hAnsi="Times New Roman" w:cs="Times New Roman"/>
+        </w:rPr>
+        <w:t>(back-end: Derico, front-end: Satya</w:t>
+      </w:r>
+      <w:r>
+        <w:rPr>
+          <w:rFonts w:ascii="Times New Roman" w:hAnsi="Times New Roman" w:cs="Times New Roman"/>
+        </w:rPr>
+        <w:t>)</w:t>
+      </w:r>
+    </w:p>
+    <w:p>
+      <w:pPr>
+        <w:pStyle w:val="ListParagraph"/>
+        <w:numPr>
+          <w:ilvl w:val="0"/>
+          <w:numId w:val="5"/>
+        </w:numPr>
+        <w:spacing w:line="276" w:lineRule="auto"/>
+        <w:rPr>
+          <w:rFonts w:ascii="Times New Roman" w:hAnsi="Times New Roman" w:cs="Times New Roman"/>
+        </w:rPr>
+      </w:pPr>
+      <w:r>
+        <w:rPr>
+          <w:rFonts w:ascii="Times New Roman" w:hAnsi="Times New Roman" w:cs="Times New Roman"/>
+        </w:rPr>
+        <w:t xml:space="preserve">Add airport </w:t>
+      </w:r>
+      <w:r>
+        <w:rPr>
+          <w:rFonts w:ascii="Times New Roman" w:hAnsi="Times New Roman" w:cs="Times New Roman"/>
+        </w:rPr>
+        <w:t>(back-end: Derico, front-end: Satya</w:t>
+      </w:r>
+      <w:r>
+        <w:rPr>
+          <w:rFonts w:ascii="Times New Roman" w:hAnsi="Times New Roman" w:cs="Times New Roman"/>
+        </w:rPr>
+        <w:t>)</w:t>
+      </w:r>
+    </w:p>
+    <w:p>
+      <w:pPr>
+        <w:pStyle w:val="ListParagraph"/>
+        <w:numPr>
+          <w:ilvl w:val="0"/>
+          <w:numId w:val="5"/>
+        </w:numPr>
+        <w:spacing w:line="276" w:lineRule="auto"/>
+        <w:rPr>
+          <w:rFonts w:ascii="Times New Roman" w:hAnsi="Times New Roman" w:cs="Times New Roman"/>
+        </w:rPr>
+      </w:pPr>
+      <w:r>
+        <w:rPr>
+          <w:rFonts w:ascii="Times New Roman" w:hAnsi="Times New Roman" w:cs="Times New Roman"/>
+        </w:rPr>
+        <w:t xml:space="preserve">View all booking agents </w:t>
+      </w:r>
+      <w:r>
+        <w:rPr>
+          <w:rFonts w:ascii="Times New Roman" w:hAnsi="Times New Roman" w:cs="Times New Roman"/>
+        </w:rPr>
+        <w:t>(back-end: Derico, front-end: Satya</w:t>
+      </w:r>
+      <w:r>
+        <w:rPr>
+          <w:rFonts w:ascii="Times New Roman" w:hAnsi="Times New Roman" w:cs="Times New Roman"/>
+        </w:rPr>
+        <w:t>)</w:t>
+      </w:r>
+    </w:p>
+    <w:p>
+      <w:pPr>
+        <w:pStyle w:val="ListParagraph"/>
+        <w:numPr>
+          <w:ilvl w:val="0"/>
+          <w:numId w:val="5"/>
+        </w:numPr>
+        <w:spacing w:line="276" w:lineRule="auto"/>
+        <w:rPr>
+          <w:rFonts w:ascii="Times New Roman" w:hAnsi="Times New Roman" w:cs="Times New Roman"/>
+        </w:rPr>
+      </w:pPr>
+      <w:r>
+        <w:rPr>
+          <w:rFonts w:ascii="Times New Roman" w:hAnsi="Times New Roman" w:cs="Times New Roman"/>
+        </w:rPr>
+        <w:t xml:space="preserve">View frequent customers </w:t>
+      </w:r>
+      <w:r>
+        <w:rPr>
+          <w:rFonts w:ascii="Times New Roman" w:hAnsi="Times New Roman" w:cs="Times New Roman"/>
+        </w:rPr>
+        <w:t>(back-end: Derico, front-end: Satya</w:t>
+      </w:r>
+      <w:r>
+        <w:rPr>
+          <w:rFonts w:ascii="Times New Roman" w:hAnsi="Times New Roman" w:cs="Times New Roman"/>
+        </w:rPr>
+        <w:t>)</w:t>
+      </w:r>
+    </w:p>
+    <w:p>
+      <w:pPr>
+        <w:pStyle w:val="ListParagraph"/>
+        <w:numPr>
+          <w:ilvl w:val="0"/>
+          <w:numId w:val="5"/>
+        </w:numPr>
+        <w:spacing w:line="276" w:lineRule="auto"/>
+        <w:rPr>
+          <w:rFonts w:ascii="Times New Roman" w:hAnsi="Times New Roman" w:cs="Times New Roman"/>
+        </w:rPr>
+      </w:pPr>
+      <w:r>
+        <w:rPr>
+          <w:rFonts w:ascii="Times New Roman" w:hAnsi="Times New Roman" w:cs="Times New Roman"/>
+        </w:rPr>
+        <w:t xml:space="preserve">View reports </w:t>
+      </w:r>
+      <w:r>
+        <w:rPr>
+          <w:rFonts w:ascii="Times New Roman" w:hAnsi="Times New Roman" w:cs="Times New Roman"/>
+        </w:rPr>
+        <w:t>(back-end: Derico, front-end: Satya</w:t>
+      </w:r>
+      <w:r>
+        <w:rPr>
+          <w:rFonts w:ascii="Times New Roman" w:hAnsi="Times New Roman" w:cs="Times New Roman"/>
+        </w:rPr>
+        <w:t>)</w:t>
+      </w:r>
+    </w:p>
+    <w:p>
+      <w:pPr>
+        <w:pStyle w:val="ListParagraph"/>
+        <w:numPr>
+          <w:ilvl w:val="0"/>
+          <w:numId w:val="5"/>
+        </w:numPr>
+        <w:spacing w:line="276" w:lineRule="auto"/>
+        <w:rPr>
+          <w:rFonts w:ascii="Times New Roman" w:hAnsi="Times New Roman" w:cs="Times New Roman"/>
+        </w:rPr>
+      </w:pPr>
+      <w:r>
+        <w:rPr>
+          <w:rFonts w:ascii="Times New Roman" w:hAnsi="Times New Roman" w:cs="Times New Roman"/>
+        </w:rPr>
+        <w:t xml:space="preserve">Comparison of revenue earned </w:t>
+      </w:r>
+      <w:r>
+        <w:rPr>
+          <w:rFonts w:ascii="Times New Roman" w:hAnsi="Times New Roman" w:cs="Times New Roman"/>
+        </w:rPr>
+        <w:t>(back-end: Derico, front-end: Satya</w:t>
+      </w:r>
+      <w:r>
+        <w:rPr>
+          <w:rFonts w:ascii="Times New Roman" w:hAnsi="Times New Roman" w:cs="Times New Roman"/>
+        </w:rPr>
+        <w:t>)</w:t>
+      </w:r>
+    </w:p>
+    <w:p>
+      <w:pPr>
+        <w:pStyle w:val="ListParagraph"/>
+        <w:numPr>
+          <w:ilvl w:val="0"/>
+          <w:numId w:val="5"/>
+        </w:numPr>
+        <w:spacing w:line="276" w:lineRule="auto"/>
+        <w:rPr>
+          <w:rFonts w:ascii="Times New Roman" w:hAnsi="Times New Roman" w:cs="Times New Roman"/>
+        </w:rPr>
+      </w:pPr>
+      <w:r>
+        <w:rPr>
+          <w:rFonts w:ascii="Times New Roman" w:hAnsi="Times New Roman" w:cs="Times New Roman"/>
+        </w:rPr>
+        <w:t xml:space="preserve">View top destinations </w:t>
+      </w:r>
+      <w:r>
+        <w:rPr>
+          <w:rFonts w:ascii="Times New Roman" w:hAnsi="Times New Roman" w:cs="Times New Roman"/>
+        </w:rPr>
+        <w:t>(back-end: Derico, front-end: Satya</w:t>
+      </w:r>
+      <w:r>
+        <w:rPr>
+          <w:rFonts w:ascii="Times New Roman" w:hAnsi="Times New Roman" w:cs="Times New Roman"/>
+        </w:rPr>
+        <w:t>)</w:t>
+      </w:r>
+    </w:p>
+    <w:p>
+      <w:pPr>
+        <w:pStyle w:val="ListParagraph"/>
+        <w:numPr>
+          <w:ilvl w:val="0"/>
+          <w:numId w:val="5"/>
+        </w:numPr>
+        <w:spacing w:line="276" w:lineRule="auto"/>
+        <w:rPr>
+          <w:rFonts w:ascii="Times New Roman" w:hAnsi="Times New Roman" w:cs="Times New Roman"/>
+        </w:rPr>
+      </w:pPr>
+      <w:r>
+        <w:rPr>
+          <w:rFonts w:ascii="Times New Roman" w:hAnsi="Times New Roman" w:cs="Times New Roman"/>
+        </w:rPr>
+        <w:t xml:space="preserve">Grant new permission </w:t>
+      </w:r>
+      <w:r>
+        <w:rPr>
+          <w:rFonts w:ascii="Times New Roman" w:hAnsi="Times New Roman" w:cs="Times New Roman"/>
+        </w:rPr>
+        <w:t>(back-end: Derico, front-end: Satya</w:t>
+      </w:r>
+      <w:r>
+        <w:rPr>
+          <w:rFonts w:ascii="Times New Roman" w:hAnsi="Times New Roman" w:cs="Times New Roman"/>
+        </w:rPr>
+        <w:t>)</w:t>
+      </w:r>
+    </w:p>
+    <w:p>
+      <w:pPr>
+        <w:pStyle w:val="ListParagraph"/>
+        <w:numPr>
+          <w:ilvl w:val="0"/>
+          <w:numId w:val="5"/>
+        </w:numPr>
+        <w:spacing w:line="276" w:lineRule="auto"/>
+        <w:rPr>
+          <w:rFonts w:ascii="Times New Roman" w:hAnsi="Times New Roman" w:cs="Times New Roman"/>
+        </w:rPr>
+      </w:pPr>
+      <w:r>
+        <w:rPr>
+          <w:rFonts w:ascii="Times New Roman" w:hAnsi="Times New Roman" w:cs="Times New Roman"/>
+        </w:rPr>
+        <w:t xml:space="preserve">Add booking agent </w:t>
+      </w:r>
+      <w:r>
+        <w:rPr>
+          <w:rFonts w:ascii="Times New Roman" w:hAnsi="Times New Roman" w:cs="Times New Roman"/>
+        </w:rPr>
+        <w:t>(back-end: Derico, front-end: Satya</w:t>
+      </w:r>
+      <w:r>
+        <w:rPr>
+          <w:rFonts w:ascii="Times New Roman" w:hAnsi="Times New Roman" w:cs="Times New Roman"/>
+        </w:rPr>
+        <w:t>)</w:t>
+      </w:r>
+    </w:p>
+    <w:p>
+      <w:pPr>
+        <w:rPr>
+          <w:rFonts w:ascii="Times New Roman" w:hAnsi="Times New Roman" w:cs="Times New Roman"/>
+        </w:rPr>
+      </w:pPr>
     </w:p>
     <w:sectPr>
+      <w:headerReference w:type="default" r:id="rId7"/>
       <w:pgSz w:w="11900" w:h="16840"/>
       <w:pgMar w:top="1440" w:right="1440" w:bottom="1440" w:left="1440" w:header="708" w:footer="708" w:gutter="0"/>
       <w:cols w:space="708"/>
@@ -15,6 +959,555 @@
     </w:sectPr>
   </w:body>
 </w:document>
+</file>
+
+<file path=word/endnotes.xml><?xml version="1.0" encoding="utf-8"?>
+<w:endnotes xmlns:wpc="http://schemas.microsoft.com/office/word/2010/wordprocessingCanvas" xmlns:cx="http://schemas.microsoft.com/office/drawing/2014/chartex" xmlns:cx1="http://schemas.microsoft.com/office/drawing/2015/9/8/chartex" xmlns:cx2="http://schemas.microsoft.com/office/drawing/2015/10/21/chartex" xmlns:cx3="http://schemas.microsoft.com/office/drawing/2016/5/9/chartex" xmlns:cx4="http://schemas.microsoft.com/office/drawing/2016/5/10/chartex" xmlns:cx5="http://schemas.microsoft.com/office/drawing/2016/5/11/chartex" xmlns:cx6="http://schemas.microsoft.com/office/drawing/2016/5/12/chartex" xmlns:cx7="http://schemas.microsoft.com/office/drawing/2016/5/13/chartex" xmlns:cx8="http://schemas.microsoft.com/office/drawing/2016/5/14/chartex" xmlns:mc="http://schemas.openxmlformats.org/markup-compatibility/2006" xmlns:aink="http://schemas.microsoft.com/office/drawing/2016/ink" xmlns:am3d="http://schemas.microsoft.com/office/drawing/2017/model3d" xmlns:o="urn:schemas-microsoft-com:office:office" xmlns:oel="http://schemas.microsoft.com/office/2019/extlst" xmlns:r="http://schemas.openxmlformats.org/officeDocument/2006/relationships" xmlns:m="http://schemas.openxmlformats.org/officeDocument/2006/math" xmlns:v="urn:schemas-microsoft-com:vml" xmlns:wp14="http://schemas.microsoft.com/office/word/2010/wordprocessingDrawing" xmlns:wp="http://schemas.openxmlformats.org/drawingml/2006/wordprocessingDrawing" xmlns:w10="urn:schemas-microsoft-com:office:word" xmlns:w="http://schemas.openxmlformats.org/wordprocessingml/2006/main" xmlns:w14="http://schemas.microsoft.com/office/word/2010/wordml" xmlns:w15="http://schemas.microsoft.com/office/word/2012/wordml" xmlns:w16cex="http://schemas.microsoft.com/office/word/2018/wordml/cex" xmlns:w16cid="http://schemas.microsoft.com/office/word/2016/wordml/cid" xmlns:w16="http://schemas.microsoft.com/office/word/2018/wordml" xmlns:w16sdtdh="http://schemas.microsoft.com/office/word/2020/wordml/sdtdatahash" xmlns:w16se="http://schemas.microsoft.com/office/word/2015/wordml/symex" xmlns:wpg="http://schemas.microsoft.com/office/word/2010/wordprocessingGroup" xmlns:wpi="http://schemas.microsoft.com/office/word/2010/wordprocessingInk" xmlns:wne="http://schemas.microsoft.com/office/word/2006/wordml" xmlns:wps="http://schemas.microsoft.com/office/word/2010/wordprocessingShape" mc:Ignorable="w14 w15 w16se w16cid w16 w16cex w16sdtdh wp14">
+  <w:endnote w:type="separator" w:id="-1">
+    <w:p>
+      <w:r>
+        <w:separator/>
+      </w:r>
+    </w:p>
+  </w:endnote>
+  <w:endnote w:type="continuationSeparator" w:id="0">
+    <w:p>
+      <w:r>
+        <w:continuationSeparator/>
+      </w:r>
+    </w:p>
+  </w:endnote>
+</w:endnotes>
+</file>
+
+<file path=word/footnotes.xml><?xml version="1.0" encoding="utf-8"?>
+<w:footnotes xmlns:wpc="http://schemas.microsoft.com/office/word/2010/wordprocessingCanvas" xmlns:cx="http://schemas.microsoft.com/office/drawing/2014/chartex" xmlns:cx1="http://schemas.microsoft.com/office/drawing/2015/9/8/chartex" xmlns:cx2="http://schemas.microsoft.com/office/drawing/2015/10/21/chartex" xmlns:cx3="http://schemas.microsoft.com/office/drawing/2016/5/9/chartex" xmlns:cx4="http://schemas.microsoft.com/office/drawing/2016/5/10/chartex" xmlns:cx5="http://schemas.microsoft.com/office/drawing/2016/5/11/chartex" xmlns:cx6="http://schemas.microsoft.com/office/drawing/2016/5/12/chartex" xmlns:cx7="http://schemas.microsoft.com/office/drawing/2016/5/13/chartex" xmlns:cx8="http://schemas.microsoft.com/office/drawing/2016/5/14/chartex" xmlns:mc="http://schemas.openxmlformats.org/markup-compatibility/2006" xmlns:aink="http://schemas.microsoft.com/office/drawing/2016/ink" xmlns:am3d="http://schemas.microsoft.com/office/drawing/2017/model3d" xmlns:o="urn:schemas-microsoft-com:office:office" xmlns:oel="http://schemas.microsoft.com/office/2019/extlst" xmlns:r="http://schemas.openxmlformats.org/officeDocument/2006/relationships" xmlns:m="http://schemas.openxmlformats.org/officeDocument/2006/math" xmlns:v="urn:schemas-microsoft-com:vml" xmlns:wp14="http://schemas.microsoft.com/office/word/2010/wordprocessingDrawing" xmlns:wp="http://schemas.openxmlformats.org/drawingml/2006/wordprocessingDrawing" xmlns:w10="urn:schemas-microsoft-com:office:word" xmlns:w="http://schemas.openxmlformats.org/wordprocessingml/2006/main" xmlns:w14="http://schemas.microsoft.com/office/word/2010/wordml" xmlns:w15="http://schemas.microsoft.com/office/word/2012/wordml" xmlns:w16cex="http://schemas.microsoft.com/office/word/2018/wordml/cex" xmlns:w16cid="http://schemas.microsoft.com/office/word/2016/wordml/cid" xmlns:w16="http://schemas.microsoft.com/office/word/2018/wordml" xmlns:w16sdtdh="http://schemas.microsoft.com/office/word/2020/wordml/sdtdatahash" xmlns:w16se="http://schemas.microsoft.com/office/word/2015/wordml/symex" xmlns:wpg="http://schemas.microsoft.com/office/word/2010/wordprocessingGroup" xmlns:wpi="http://schemas.microsoft.com/office/word/2010/wordprocessingInk" xmlns:wne="http://schemas.microsoft.com/office/word/2006/wordml" xmlns:wps="http://schemas.microsoft.com/office/word/2010/wordprocessingShape" mc:Ignorable="w14 w15 w16se w16cid w16 w16cex w16sdtdh wp14">
+  <w:footnote w:type="separator" w:id="-1">
+    <w:p>
+      <w:r>
+        <w:separator/>
+      </w:r>
+    </w:p>
+  </w:footnote>
+  <w:footnote w:type="continuationSeparator" w:id="0">
+    <w:p>
+      <w:r>
+        <w:continuationSeparator/>
+      </w:r>
+    </w:p>
+  </w:footnote>
+</w:footnotes>
+</file>
+
+<file path=word/header1.xml><?xml version="1.0" encoding="utf-8"?>
+<w:hdr xmlns:wpc="http://schemas.microsoft.com/office/word/2010/wordprocessingCanvas" xmlns:cx="http://schemas.microsoft.com/office/drawing/2014/chartex" xmlns:cx1="http://schemas.microsoft.com/office/drawing/2015/9/8/chartex" xmlns:cx2="http://schemas.microsoft.com/office/drawing/2015/10/21/chartex" xmlns:cx3="http://schemas.microsoft.com/office/drawing/2016/5/9/chartex" xmlns:cx4="http://schemas.microsoft.com/office/drawing/2016/5/10/chartex" xmlns:cx5="http://schemas.microsoft.com/office/drawing/2016/5/11/chartex" xmlns:cx6="http://schemas.microsoft.com/office/drawing/2016/5/12/chartex" xmlns:cx7="http://schemas.microsoft.com/office/drawing/2016/5/13/chartex" xmlns:cx8="http://schemas.microsoft.com/office/drawing/2016/5/14/chartex" xmlns:mc="http://schemas.openxmlformats.org/markup-compatibility/2006" xmlns:aink="http://schemas.microsoft.com/office/drawing/2016/ink" xmlns:am3d="http://schemas.microsoft.com/office/drawing/2017/model3d" xmlns:o="urn:schemas-microsoft-com:office:office" xmlns:oel="http://schemas.microsoft.com/office/2019/extlst" xmlns:r="http://schemas.openxmlformats.org/officeDocument/2006/relationships" xmlns:m="http://schemas.openxmlformats.org/officeDocument/2006/math" xmlns:v="urn:schemas-microsoft-com:vml" xmlns:wp14="http://schemas.microsoft.com/office/word/2010/wordprocessingDrawing" xmlns:wp="http://schemas.openxmlformats.org/drawingml/2006/wordprocessingDrawing" xmlns:w10="urn:schemas-microsoft-com:office:word" xmlns:w="http://schemas.openxmlformats.org/wordprocessingml/2006/main" xmlns:w14="http://schemas.microsoft.com/office/word/2010/wordml" xmlns:w15="http://schemas.microsoft.com/office/word/2012/wordml" xmlns:w16cex="http://schemas.microsoft.com/office/word/2018/wordml/cex" xmlns:w16cid="http://schemas.microsoft.com/office/word/2016/wordml/cid" xmlns:w16="http://schemas.microsoft.com/office/word/2018/wordml" xmlns:w16sdtdh="http://schemas.microsoft.com/office/word/2020/wordml/sdtdatahash" xmlns:w16se="http://schemas.microsoft.com/office/word/2015/wordml/symex" xmlns:wpg="http://schemas.microsoft.com/office/word/2010/wordprocessingGroup" xmlns:wpi="http://schemas.microsoft.com/office/word/2010/wordprocessingInk" xmlns:wne="http://schemas.microsoft.com/office/word/2006/wordml" xmlns:wps="http://schemas.microsoft.com/office/word/2010/wordprocessingShape" mc:Ignorable="w14 w15 w16se w16cid w16 w16cex w16sdtdh wp14">
+  <w:p>
+    <w:pPr>
+      <w:pStyle w:val="Header"/>
+      <w:rPr>
+        <w:rFonts w:ascii="Times New Roman" w:hAnsi="Times New Roman" w:cs="Times New Roman"/>
+      </w:rPr>
+    </w:pPr>
+    <w:r>
+      <w:rPr>
+        <w:rFonts w:ascii="Times New Roman" w:hAnsi="Times New Roman" w:cs="Times New Roman"/>
+      </w:rPr>
+      <w:t>Teamwork Summary</w:t>
+    </w:r>
+    <w:r>
+      <w:rPr>
+        <w:rFonts w:ascii="Times New Roman" w:hAnsi="Times New Roman" w:cs="Times New Roman"/>
+      </w:rPr>
+      <w:tab/>
+    </w:r>
+    <w:r>
+      <w:rPr>
+        <w:rFonts w:ascii="Times New Roman" w:hAnsi="Times New Roman" w:cs="Times New Roman"/>
+      </w:rPr>
+      <w:tab/>
+      <w:t xml:space="preserve">Derico </w:t>
+    </w:r>
+    <w:proofErr w:type="spellStart"/>
+    <w:r>
+      <w:rPr>
+        <w:rFonts w:ascii="Times New Roman" w:hAnsi="Times New Roman" w:cs="Times New Roman"/>
+      </w:rPr>
+      <w:t>Dehnielsen</w:t>
+    </w:r>
+    <w:proofErr w:type="spellEnd"/>
+    <w:r>
+      <w:rPr>
+        <w:rFonts w:ascii="Times New Roman" w:hAnsi="Times New Roman" w:cs="Times New Roman"/>
+      </w:rPr>
+      <w:t>, Satya Kripa Tirtha</w:t>
+    </w:r>
+  </w:p>
+</w:hdr>
+</file>
+
+<file path=word/numbering.xml><?xml version="1.0" encoding="utf-8"?>
+<w:numbering xmlns:wpc="http://schemas.microsoft.com/office/word/2010/wordprocessingCanvas" xmlns:cx="http://schemas.microsoft.com/office/drawing/2014/chartex" xmlns:cx1="http://schemas.microsoft.com/office/drawing/2015/9/8/chartex" xmlns:cx2="http://schemas.microsoft.com/office/drawing/2015/10/21/chartex" xmlns:cx3="http://schemas.microsoft.com/office/drawing/2016/5/9/chartex" xmlns:cx4="http://schemas.microsoft.com/office/drawing/2016/5/10/chartex" xmlns:cx5="http://schemas.microsoft.com/office/drawing/2016/5/11/chartex" xmlns:cx6="http://schemas.microsoft.com/office/drawing/2016/5/12/chartex" xmlns:cx7="http://schemas.microsoft.com/office/drawing/2016/5/13/chartex" xmlns:cx8="http://schemas.microsoft.com/office/drawing/2016/5/14/chartex" xmlns:mc="http://schemas.openxmlformats.org/markup-compatibility/2006" xmlns:aink="http://schemas.microsoft.com/office/drawing/2016/ink" xmlns:am3d="http://schemas.microsoft.com/office/drawing/2017/model3d" xmlns:o="urn:schemas-microsoft-com:office:office" xmlns:oel="http://schemas.microsoft.com/office/2019/extlst" xmlns:r="http://schemas.openxmlformats.org/officeDocument/2006/relationships" xmlns:m="http://schemas.openxmlformats.org/officeDocument/2006/math" xmlns:v="urn:schemas-microsoft-com:vml" xmlns:wp14="http://schemas.microsoft.com/office/word/2010/wordprocessingDrawing" xmlns:wp="http://schemas.openxmlformats.org/drawingml/2006/wordprocessingDrawing" xmlns:w10="urn:schemas-microsoft-com:office:word" xmlns:w="http://schemas.openxmlformats.org/wordprocessingml/2006/main" xmlns:w14="http://schemas.microsoft.com/office/word/2010/wordml" xmlns:w15="http://schemas.microsoft.com/office/word/2012/wordml" xmlns:w16cex="http://schemas.microsoft.com/office/word/2018/wordml/cex" xmlns:w16cid="http://schemas.microsoft.com/office/word/2016/wordml/cid" xmlns:w16="http://schemas.microsoft.com/office/word/2018/wordml" xmlns:w16sdtdh="http://schemas.microsoft.com/office/word/2020/wordml/sdtdatahash" xmlns:w16se="http://schemas.microsoft.com/office/word/2015/wordml/symex" xmlns:wpg="http://schemas.microsoft.com/office/word/2010/wordprocessingGroup" xmlns:wpi="http://schemas.microsoft.com/office/word/2010/wordprocessingInk" xmlns:wne="http://schemas.microsoft.com/office/word/2006/wordml" xmlns:wps="http://schemas.microsoft.com/office/word/2010/wordprocessingShape" mc:Ignorable="w14 w15 w16se w16cid w16 w16cex w16sdtdh wp14">
+  <w:abstractNum w:abstractNumId="0" w15:restartNumberingAfterBreak="0">
+    <w:nsid w:val="0D1A5B90"/>
+    <w:multiLevelType w:val="hybridMultilevel"/>
+    <w:tmpl w:val="E1B0D21E"/>
+    <w:lvl w:ilvl="0" w:tplc="AF142684">
+      <w:start w:val="1"/>
+      <w:numFmt w:val="decimal"/>
+      <w:lvlText w:val="%1."/>
+      <w:lvlJc w:val="left"/>
+      <w:pPr>
+        <w:ind w:left="720" w:hanging="360"/>
+      </w:pPr>
+      <w:rPr>
+        <w:rFonts w:hint="default"/>
+      </w:rPr>
+    </w:lvl>
+    <w:lvl w:ilvl="1" w:tplc="04090019" w:tentative="1">
+      <w:start w:val="1"/>
+      <w:numFmt w:val="lowerLetter"/>
+      <w:lvlText w:val="%2."/>
+      <w:lvlJc w:val="left"/>
+      <w:pPr>
+        <w:ind w:left="1440" w:hanging="360"/>
+      </w:pPr>
+    </w:lvl>
+    <w:lvl w:ilvl="2" w:tplc="0409001B" w:tentative="1">
+      <w:start w:val="1"/>
+      <w:numFmt w:val="lowerRoman"/>
+      <w:lvlText w:val="%3."/>
+      <w:lvlJc w:val="right"/>
+      <w:pPr>
+        <w:ind w:left="2160" w:hanging="180"/>
+      </w:pPr>
+    </w:lvl>
+    <w:lvl w:ilvl="3" w:tplc="0409000F" w:tentative="1">
+      <w:start w:val="1"/>
+      <w:numFmt w:val="decimal"/>
+      <w:lvlText w:val="%4."/>
+      <w:lvlJc w:val="left"/>
+      <w:pPr>
+        <w:ind w:left="2880" w:hanging="360"/>
+      </w:pPr>
+    </w:lvl>
+    <w:lvl w:ilvl="4" w:tplc="04090019" w:tentative="1">
+      <w:start w:val="1"/>
+      <w:numFmt w:val="lowerLetter"/>
+      <w:lvlText w:val="%5."/>
+      <w:lvlJc w:val="left"/>
+      <w:pPr>
+        <w:ind w:left="3600" w:hanging="360"/>
+      </w:pPr>
+    </w:lvl>
+    <w:lvl w:ilvl="5" w:tplc="0409001B" w:tentative="1">
+      <w:start w:val="1"/>
+      <w:numFmt w:val="lowerRoman"/>
+      <w:lvlText w:val="%6."/>
+      <w:lvlJc w:val="right"/>
+      <w:pPr>
+        <w:ind w:left="4320" w:hanging="180"/>
+      </w:pPr>
+    </w:lvl>
+    <w:lvl w:ilvl="6" w:tplc="0409000F" w:tentative="1">
+      <w:start w:val="1"/>
+      <w:numFmt w:val="decimal"/>
+      <w:lvlText w:val="%7."/>
+      <w:lvlJc w:val="left"/>
+      <w:pPr>
+        <w:ind w:left="5040" w:hanging="360"/>
+      </w:pPr>
+    </w:lvl>
+    <w:lvl w:ilvl="7" w:tplc="04090019" w:tentative="1">
+      <w:start w:val="1"/>
+      <w:numFmt w:val="lowerLetter"/>
+      <w:lvlText w:val="%8."/>
+      <w:lvlJc w:val="left"/>
+      <w:pPr>
+        <w:ind w:left="5760" w:hanging="360"/>
+      </w:pPr>
+    </w:lvl>
+    <w:lvl w:ilvl="8" w:tplc="0409001B" w:tentative="1">
+      <w:start w:val="1"/>
+      <w:numFmt w:val="lowerRoman"/>
+      <w:lvlText w:val="%9."/>
+      <w:lvlJc w:val="right"/>
+      <w:pPr>
+        <w:ind w:left="6480" w:hanging="180"/>
+      </w:pPr>
+    </w:lvl>
+  </w:abstractNum>
+  <w:abstractNum w:abstractNumId="1" w15:restartNumberingAfterBreak="0">
+    <w:nsid w:val="24870FEF"/>
+    <w:multiLevelType w:val="hybridMultilevel"/>
+    <w:tmpl w:val="D86EB3DE"/>
+    <w:lvl w:ilvl="0" w:tplc="AB3A5CBA">
+      <w:start w:val="1"/>
+      <w:numFmt w:val="decimal"/>
+      <w:lvlText w:val="%1."/>
+      <w:lvlJc w:val="left"/>
+      <w:pPr>
+        <w:ind w:left="720" w:hanging="360"/>
+      </w:pPr>
+      <w:rPr>
+        <w:rFonts w:hint="default"/>
+      </w:rPr>
+    </w:lvl>
+    <w:lvl w:ilvl="1" w:tplc="04090019" w:tentative="1">
+      <w:start w:val="1"/>
+      <w:numFmt w:val="lowerLetter"/>
+      <w:lvlText w:val="%2."/>
+      <w:lvlJc w:val="left"/>
+      <w:pPr>
+        <w:ind w:left="1440" w:hanging="360"/>
+      </w:pPr>
+    </w:lvl>
+    <w:lvl w:ilvl="2" w:tplc="0409001B" w:tentative="1">
+      <w:start w:val="1"/>
+      <w:numFmt w:val="lowerRoman"/>
+      <w:lvlText w:val="%3."/>
+      <w:lvlJc w:val="right"/>
+      <w:pPr>
+        <w:ind w:left="2160" w:hanging="180"/>
+      </w:pPr>
+    </w:lvl>
+    <w:lvl w:ilvl="3" w:tplc="0409000F" w:tentative="1">
+      <w:start w:val="1"/>
+      <w:numFmt w:val="decimal"/>
+      <w:lvlText w:val="%4."/>
+      <w:lvlJc w:val="left"/>
+      <w:pPr>
+        <w:ind w:left="2880" w:hanging="360"/>
+      </w:pPr>
+    </w:lvl>
+    <w:lvl w:ilvl="4" w:tplc="04090019" w:tentative="1">
+      <w:start w:val="1"/>
+      <w:numFmt w:val="lowerLetter"/>
+      <w:lvlText w:val="%5."/>
+      <w:lvlJc w:val="left"/>
+      <w:pPr>
+        <w:ind w:left="3600" w:hanging="360"/>
+      </w:pPr>
+    </w:lvl>
+    <w:lvl w:ilvl="5" w:tplc="0409001B" w:tentative="1">
+      <w:start w:val="1"/>
+      <w:numFmt w:val="lowerRoman"/>
+      <w:lvlText w:val="%6."/>
+      <w:lvlJc w:val="right"/>
+      <w:pPr>
+        <w:ind w:left="4320" w:hanging="180"/>
+      </w:pPr>
+    </w:lvl>
+    <w:lvl w:ilvl="6" w:tplc="0409000F" w:tentative="1">
+      <w:start w:val="1"/>
+      <w:numFmt w:val="decimal"/>
+      <w:lvlText w:val="%7."/>
+      <w:lvlJc w:val="left"/>
+      <w:pPr>
+        <w:ind w:left="5040" w:hanging="360"/>
+      </w:pPr>
+    </w:lvl>
+    <w:lvl w:ilvl="7" w:tplc="04090019" w:tentative="1">
+      <w:start w:val="1"/>
+      <w:numFmt w:val="lowerLetter"/>
+      <w:lvlText w:val="%8."/>
+      <w:lvlJc w:val="left"/>
+      <w:pPr>
+        <w:ind w:left="5760" w:hanging="360"/>
+      </w:pPr>
+    </w:lvl>
+    <w:lvl w:ilvl="8" w:tplc="0409001B" w:tentative="1">
+      <w:start w:val="1"/>
+      <w:numFmt w:val="lowerRoman"/>
+      <w:lvlText w:val="%9."/>
+      <w:lvlJc w:val="right"/>
+      <w:pPr>
+        <w:ind w:left="6480" w:hanging="180"/>
+      </w:pPr>
+    </w:lvl>
+  </w:abstractNum>
+  <w:abstractNum w:abstractNumId="2" w15:restartNumberingAfterBreak="0">
+    <w:nsid w:val="4F344C83"/>
+    <w:multiLevelType w:val="hybridMultilevel"/>
+    <w:tmpl w:val="3B40884E"/>
+    <w:lvl w:ilvl="0" w:tplc="E5B035FA">
+      <w:start w:val="1"/>
+      <w:numFmt w:val="decimal"/>
+      <w:lvlText w:val="%1."/>
+      <w:lvlJc w:val="left"/>
+      <w:pPr>
+        <w:ind w:left="720" w:hanging="360"/>
+      </w:pPr>
+      <w:rPr>
+        <w:rFonts w:hint="default"/>
+      </w:rPr>
+    </w:lvl>
+    <w:lvl w:ilvl="1" w:tplc="04090019" w:tentative="1">
+      <w:start w:val="1"/>
+      <w:numFmt w:val="lowerLetter"/>
+      <w:lvlText w:val="%2."/>
+      <w:lvlJc w:val="left"/>
+      <w:pPr>
+        <w:ind w:left="1440" w:hanging="360"/>
+      </w:pPr>
+    </w:lvl>
+    <w:lvl w:ilvl="2" w:tplc="0409001B" w:tentative="1">
+      <w:start w:val="1"/>
+      <w:numFmt w:val="lowerRoman"/>
+      <w:lvlText w:val="%3."/>
+      <w:lvlJc w:val="right"/>
+      <w:pPr>
+        <w:ind w:left="2160" w:hanging="180"/>
+      </w:pPr>
+    </w:lvl>
+    <w:lvl w:ilvl="3" w:tplc="0409000F" w:tentative="1">
+      <w:start w:val="1"/>
+      <w:numFmt w:val="decimal"/>
+      <w:lvlText w:val="%4."/>
+      <w:lvlJc w:val="left"/>
+      <w:pPr>
+        <w:ind w:left="2880" w:hanging="360"/>
+      </w:pPr>
+    </w:lvl>
+    <w:lvl w:ilvl="4" w:tplc="04090019" w:tentative="1">
+      <w:start w:val="1"/>
+      <w:numFmt w:val="lowerLetter"/>
+      <w:lvlText w:val="%5."/>
+      <w:lvlJc w:val="left"/>
+      <w:pPr>
+        <w:ind w:left="3600" w:hanging="360"/>
+      </w:pPr>
+    </w:lvl>
+    <w:lvl w:ilvl="5" w:tplc="0409001B" w:tentative="1">
+      <w:start w:val="1"/>
+      <w:numFmt w:val="lowerRoman"/>
+      <w:lvlText w:val="%6."/>
+      <w:lvlJc w:val="right"/>
+      <w:pPr>
+        <w:ind w:left="4320" w:hanging="180"/>
+      </w:pPr>
+    </w:lvl>
+    <w:lvl w:ilvl="6" w:tplc="0409000F" w:tentative="1">
+      <w:start w:val="1"/>
+      <w:numFmt w:val="decimal"/>
+      <w:lvlText w:val="%7."/>
+      <w:lvlJc w:val="left"/>
+      <w:pPr>
+        <w:ind w:left="5040" w:hanging="360"/>
+      </w:pPr>
+    </w:lvl>
+    <w:lvl w:ilvl="7" w:tplc="04090019" w:tentative="1">
+      <w:start w:val="1"/>
+      <w:numFmt w:val="lowerLetter"/>
+      <w:lvlText w:val="%8."/>
+      <w:lvlJc w:val="left"/>
+      <w:pPr>
+        <w:ind w:left="5760" w:hanging="360"/>
+      </w:pPr>
+    </w:lvl>
+    <w:lvl w:ilvl="8" w:tplc="0409001B" w:tentative="1">
+      <w:start w:val="1"/>
+      <w:numFmt w:val="lowerRoman"/>
+      <w:lvlText w:val="%9."/>
+      <w:lvlJc w:val="right"/>
+      <w:pPr>
+        <w:ind w:left="6480" w:hanging="180"/>
+      </w:pPr>
+    </w:lvl>
+  </w:abstractNum>
+  <w:abstractNum w:abstractNumId="3" w15:restartNumberingAfterBreak="0">
+    <w:nsid w:val="53790C4A"/>
+    <w:multiLevelType w:val="hybridMultilevel"/>
+    <w:tmpl w:val="F7FC061C"/>
+    <w:lvl w:ilvl="0" w:tplc="BAE442C6">
+      <w:start w:val="1"/>
+      <w:numFmt w:val="decimal"/>
+      <w:lvlText w:val="%1."/>
+      <w:lvlJc w:val="left"/>
+      <w:pPr>
+        <w:ind w:left="720" w:hanging="360"/>
+      </w:pPr>
+      <w:rPr>
+        <w:rFonts w:hint="default"/>
+      </w:rPr>
+    </w:lvl>
+    <w:lvl w:ilvl="1" w:tplc="04090019" w:tentative="1">
+      <w:start w:val="1"/>
+      <w:numFmt w:val="lowerLetter"/>
+      <w:lvlText w:val="%2."/>
+      <w:lvlJc w:val="left"/>
+      <w:pPr>
+        <w:ind w:left="1440" w:hanging="360"/>
+      </w:pPr>
+    </w:lvl>
+    <w:lvl w:ilvl="2" w:tplc="0409001B" w:tentative="1">
+      <w:start w:val="1"/>
+      <w:numFmt w:val="lowerRoman"/>
+      <w:lvlText w:val="%3."/>
+      <w:lvlJc w:val="right"/>
+      <w:pPr>
+        <w:ind w:left="2160" w:hanging="180"/>
+      </w:pPr>
+    </w:lvl>
+    <w:lvl w:ilvl="3" w:tplc="0409000F" w:tentative="1">
+      <w:start w:val="1"/>
+      <w:numFmt w:val="decimal"/>
+      <w:lvlText w:val="%4."/>
+      <w:lvlJc w:val="left"/>
+      <w:pPr>
+        <w:ind w:left="2880" w:hanging="360"/>
+      </w:pPr>
+    </w:lvl>
+    <w:lvl w:ilvl="4" w:tplc="04090019" w:tentative="1">
+      <w:start w:val="1"/>
+      <w:numFmt w:val="lowerLetter"/>
+      <w:lvlText w:val="%5."/>
+      <w:lvlJc w:val="left"/>
+      <w:pPr>
+        <w:ind w:left="3600" w:hanging="360"/>
+      </w:pPr>
+    </w:lvl>
+    <w:lvl w:ilvl="5" w:tplc="0409001B" w:tentative="1">
+      <w:start w:val="1"/>
+      <w:numFmt w:val="lowerRoman"/>
+      <w:lvlText w:val="%6."/>
+      <w:lvlJc w:val="right"/>
+      <w:pPr>
+        <w:ind w:left="4320" w:hanging="180"/>
+      </w:pPr>
+    </w:lvl>
+    <w:lvl w:ilvl="6" w:tplc="0409000F" w:tentative="1">
+      <w:start w:val="1"/>
+      <w:numFmt w:val="decimal"/>
+      <w:lvlText w:val="%7."/>
+      <w:lvlJc w:val="left"/>
+      <w:pPr>
+        <w:ind w:left="5040" w:hanging="360"/>
+      </w:pPr>
+    </w:lvl>
+    <w:lvl w:ilvl="7" w:tplc="04090019" w:tentative="1">
+      <w:start w:val="1"/>
+      <w:numFmt w:val="lowerLetter"/>
+      <w:lvlText w:val="%8."/>
+      <w:lvlJc w:val="left"/>
+      <w:pPr>
+        <w:ind w:left="5760" w:hanging="360"/>
+      </w:pPr>
+    </w:lvl>
+    <w:lvl w:ilvl="8" w:tplc="0409001B" w:tentative="1">
+      <w:start w:val="1"/>
+      <w:numFmt w:val="lowerRoman"/>
+      <w:lvlText w:val="%9."/>
+      <w:lvlJc w:val="right"/>
+      <w:pPr>
+        <w:ind w:left="6480" w:hanging="180"/>
+      </w:pPr>
+    </w:lvl>
+  </w:abstractNum>
+  <w:abstractNum w:abstractNumId="4" w15:restartNumberingAfterBreak="0">
+    <w:nsid w:val="5A582424"/>
+    <w:multiLevelType w:val="hybridMultilevel"/>
+    <w:tmpl w:val="65D40DA2"/>
+    <w:lvl w:ilvl="0" w:tplc="7FEC25E0">
+      <w:start w:val="1"/>
+      <w:numFmt w:val="decimal"/>
+      <w:lvlText w:val="%1."/>
+      <w:lvlJc w:val="left"/>
+      <w:pPr>
+        <w:ind w:left="720" w:hanging="360"/>
+      </w:pPr>
+      <w:rPr>
+        <w:rFonts w:hint="default"/>
+      </w:rPr>
+    </w:lvl>
+    <w:lvl w:ilvl="1" w:tplc="04090019" w:tentative="1">
+      <w:start w:val="1"/>
+      <w:numFmt w:val="lowerLetter"/>
+      <w:lvlText w:val="%2."/>
+      <w:lvlJc w:val="left"/>
+      <w:pPr>
+        <w:ind w:left="1440" w:hanging="360"/>
+      </w:pPr>
+    </w:lvl>
+    <w:lvl w:ilvl="2" w:tplc="0409001B" w:tentative="1">
+      <w:start w:val="1"/>
+      <w:numFmt w:val="lowerRoman"/>
+      <w:lvlText w:val="%3."/>
+      <w:lvlJc w:val="right"/>
+      <w:pPr>
+        <w:ind w:left="2160" w:hanging="180"/>
+      </w:pPr>
+    </w:lvl>
+    <w:lvl w:ilvl="3" w:tplc="0409000F" w:tentative="1">
+      <w:start w:val="1"/>
+      <w:numFmt w:val="decimal"/>
+      <w:lvlText w:val="%4."/>
+      <w:lvlJc w:val="left"/>
+      <w:pPr>
+        <w:ind w:left="2880" w:hanging="360"/>
+      </w:pPr>
+    </w:lvl>
+    <w:lvl w:ilvl="4" w:tplc="04090019" w:tentative="1">
+      <w:start w:val="1"/>
+      <w:numFmt w:val="lowerLetter"/>
+      <w:lvlText w:val="%5."/>
+      <w:lvlJc w:val="left"/>
+      <w:pPr>
+        <w:ind w:left="3600" w:hanging="360"/>
+      </w:pPr>
+    </w:lvl>
+    <w:lvl w:ilvl="5" w:tplc="0409001B" w:tentative="1">
+      <w:start w:val="1"/>
+      <w:numFmt w:val="lowerRoman"/>
+      <w:lvlText w:val="%6."/>
+      <w:lvlJc w:val="right"/>
+      <w:pPr>
+        <w:ind w:left="4320" w:hanging="180"/>
+      </w:pPr>
+    </w:lvl>
+    <w:lvl w:ilvl="6" w:tplc="0409000F" w:tentative="1">
+      <w:start w:val="1"/>
+      <w:numFmt w:val="decimal"/>
+      <w:lvlText w:val="%7."/>
+      <w:lvlJc w:val="left"/>
+      <w:pPr>
+        <w:ind w:left="5040" w:hanging="360"/>
+      </w:pPr>
+    </w:lvl>
+    <w:lvl w:ilvl="7" w:tplc="04090019" w:tentative="1">
+      <w:start w:val="1"/>
+      <w:numFmt w:val="lowerLetter"/>
+      <w:lvlText w:val="%8."/>
+      <w:lvlJc w:val="left"/>
+      <w:pPr>
+        <w:ind w:left="5760" w:hanging="360"/>
+      </w:pPr>
+    </w:lvl>
+    <w:lvl w:ilvl="8" w:tplc="0409001B" w:tentative="1">
+      <w:start w:val="1"/>
+      <w:numFmt w:val="lowerRoman"/>
+      <w:lvlText w:val="%9."/>
+      <w:lvlJc w:val="right"/>
+      <w:pPr>
+        <w:ind w:left="6480" w:hanging="180"/>
+      </w:pPr>
+    </w:lvl>
+  </w:abstractNum>
+  <w:num w:numId="1" w16cid:durableId="628823269">
+    <w:abstractNumId w:val="1"/>
+  </w:num>
+  <w:num w:numId="2" w16cid:durableId="1663312539">
+    <w:abstractNumId w:val="0"/>
+  </w:num>
+  <w:num w:numId="3" w16cid:durableId="712845950">
+    <w:abstractNumId w:val="3"/>
+  </w:num>
+  <w:num w:numId="4" w16cid:durableId="1634672237">
+    <w:abstractNumId w:val="2"/>
+  </w:num>
+  <w:num w:numId="5" w16cid:durableId="1557013921">
+    <w:abstractNumId w:val="4"/>
+  </w:num>
+</w:numbering>
 </file>
 
 <file path=word/styles.xml><?xml version="1.0" encoding="utf-8"?>
@@ -442,6 +1935,65 @@
     <w:semiHidden/>
     <w:unhideWhenUsed/>
   </w:style>
+  <w:style w:type="paragraph" w:styleId="Header">
+    <w:name w:val="header"/>
+    <w:basedOn w:val="Normal"/>
+    <w:link w:val="HeaderChar"/>
+    <w:uiPriority w:val="99"/>
+    <w:unhideWhenUsed/>
+    <w:rsid w:val="00745937"/>
+    <w:pPr>
+      <w:tabs>
+        <w:tab w:val="center" w:pos="4680"/>
+        <w:tab w:val="right" w:pos="9360"/>
+      </w:tabs>
+    </w:pPr>
+  </w:style>
+  <w:style w:type="character" w:customStyle="1" w:styleId="HeaderChar">
+    <w:name w:val="Header Char"/>
+    <w:basedOn w:val="DefaultParagraphFont"/>
+    <w:link w:val="Header"/>
+    <w:uiPriority w:val="99"/>
+    <w:rsid w:val="00745937"/>
+    <w:rPr>
+      <w:lang w:val="en-US"/>
+    </w:rPr>
+  </w:style>
+  <w:style w:type="paragraph" w:styleId="Footer">
+    <w:name w:val="footer"/>
+    <w:basedOn w:val="Normal"/>
+    <w:link w:val="FooterChar"/>
+    <w:uiPriority w:val="99"/>
+    <w:unhideWhenUsed/>
+    <w:rsid w:val="00745937"/>
+    <w:pPr>
+      <w:tabs>
+        <w:tab w:val="center" w:pos="4680"/>
+        <w:tab w:val="right" w:pos="9360"/>
+      </w:tabs>
+    </w:pPr>
+  </w:style>
+  <w:style w:type="character" w:customStyle="1" w:styleId="FooterChar">
+    <w:name w:val="Footer Char"/>
+    <w:basedOn w:val="DefaultParagraphFont"/>
+    <w:link w:val="Footer"/>
+    <w:uiPriority w:val="99"/>
+    <w:rsid w:val="00745937"/>
+    <w:rPr>
+      <w:lang w:val="en-US"/>
+    </w:rPr>
+  </w:style>
+  <w:style w:type="paragraph" w:styleId="ListParagraph">
+    <w:name w:val="List Paragraph"/>
+    <w:basedOn w:val="Normal"/>
+    <w:uiPriority w:val="34"/>
+    <w:qFormat/>
+    <w:rsid w:val="00812D7B"/>
+    <w:pPr>
+      <w:ind w:left="720"/>
+      <w:contextualSpacing/>
+    </w:pPr>
+  </w:style>
 </w:styles>
 </file>
 
